--- a/Use Cases/UC2 - Vis tidligere flyvning.docx
+++ b/Use Cases/UC2 - Vis tidligere flyvning.docx
@@ -92,26 +92,16 @@
                 <w:color w:val="000000"/>
                 <w:lang w:eastAsia="da-DK"/>
               </w:rPr>
-              <w:t>Bruger får adgang til webapplikationen. Via web</w:t>
-            </w:r>
-            <w:r>
-              <w:rPr>
-                <w:rFonts w:eastAsia="Times New Roman" w:cs="Times New Roman"/>
-                <w:color w:val="000000"/>
-                <w:lang w:eastAsia="da-DK"/>
-              </w:rPr>
-              <w:t>-</w:t>
-            </w:r>
-            <w:proofErr w:type="spellStart"/>
-            <w:r>
-              <w:rPr>
-                <w:rFonts w:eastAsia="Times New Roman" w:cs="Times New Roman"/>
-                <w:color w:val="000000"/>
-                <w:lang w:eastAsia="da-DK"/>
-              </w:rPr>
-              <w:t>app</w:t>
-            </w:r>
-            <w:proofErr w:type="spellEnd"/>
+              <w:t>Bruger får adgang til webapplikationen. Via webapp</w:t>
+            </w:r>
+            <w:r>
+              <w:rPr>
+                <w:rFonts w:eastAsia="Times New Roman" w:cs="Times New Roman"/>
+                <w:color w:val="000000"/>
+                <w:lang w:eastAsia="da-DK"/>
+              </w:rPr>
+              <w:t>likation</w:t>
+            </w:r>
             <w:r>
               <w:rPr>
                 <w:rFonts w:eastAsia="Times New Roman" w:cs="Times New Roman"/>
@@ -428,8 +418,6 @@
               </w:rPr>
               <w:t>Webapplikation</w:t>
             </w:r>
-            <w:bookmarkStart w:id="0" w:name="_GoBack"/>
-            <w:bookmarkEnd w:id="0"/>
             <w:r>
               <w:rPr>
                 <w:rFonts w:eastAsia="Times New Roman" w:cs="Times New Roman"/>
@@ -533,7 +521,23 @@
                 <w:color w:val="000000"/>
                 <w:lang w:eastAsia="da-DK"/>
               </w:rPr>
-              <w:t>Ingen.</w:t>
+              <w:t>B</w:t>
+            </w:r>
+            <w:r>
+              <w:rPr>
+                <w:rFonts w:eastAsia="Times New Roman" w:cs="Times New Roman"/>
+                <w:color w:val="000000"/>
+                <w:lang w:eastAsia="da-DK"/>
+              </w:rPr>
+              <w:t>ruger er oprettet i systemet</w:t>
+            </w:r>
+            <w:r>
+              <w:rPr>
+                <w:rFonts w:eastAsia="Times New Roman" w:cs="Times New Roman"/>
+                <w:color w:val="000000"/>
+                <w:lang w:eastAsia="da-DK"/>
+              </w:rPr>
+              <w:t>.</w:t>
             </w:r>
           </w:p>
         </w:tc>
@@ -664,121 +668,88 @@
                 <w:color w:val="000000"/>
                 <w:lang w:eastAsia="da-DK"/>
               </w:rPr>
-              <w:t xml:space="preserve">2. Efter succesfuld log-in vises webapplikations </w:t>
-            </w:r>
-            <w:proofErr w:type="spellStart"/>
-            <w:r>
-              <w:rPr>
-                <w:rFonts w:eastAsia="Times New Roman" w:cs="Times New Roman"/>
-                <w:b/>
+              <w:t>2. Efter succesfuld log-in vises webapplikations</w:t>
+            </w:r>
+            <w:r>
+              <w:rPr>
+                <w:rFonts w:eastAsia="Times New Roman" w:cs="Times New Roman"/>
+                <w:color w:val="000000"/>
+                <w:lang w:eastAsia="da-DK"/>
+              </w:rPr>
+              <w:t xml:space="preserve"> forside.</w:t>
+            </w:r>
+          </w:p>
+          <w:p>
+            <w:pPr>
+              <w:spacing w:line="360" w:lineRule="auto"/>
+              <w:rPr>
+                <w:rFonts w:eastAsia="Times New Roman" w:cs="Times New Roman"/>
+                <w:color w:val="000000"/>
+                <w:lang w:eastAsia="da-DK"/>
+              </w:rPr>
+            </w:pPr>
+            <w:r>
+              <w:rPr>
+                <w:rFonts w:eastAsia="Times New Roman" w:cs="Times New Roman"/>
+                <w:color w:val="000000"/>
+                <w:szCs w:val="24"/>
+                <w:lang w:eastAsia="da-DK"/>
+              </w:rPr>
+              <w:t xml:space="preserve">         I:   Fejl i log-in</w:t>
+            </w:r>
+          </w:p>
+          <w:p>
+            <w:pPr>
+              <w:spacing w:line="360" w:lineRule="auto"/>
+              <w:rPr>
+                <w:rFonts w:cs="Times New Roman"/>
+              </w:rPr>
+            </w:pPr>
+            <w:r>
+              <w:rPr>
+                <w:rFonts w:cs="Times New Roman"/>
+              </w:rPr>
+              <w:t>3</w:t>
+            </w:r>
+            <w:r>
+              <w:rPr>
+                <w:rFonts w:cs="Times New Roman"/>
+              </w:rPr>
+              <w:t xml:space="preserve">. </w:t>
+            </w:r>
+            <w:r>
+              <w:rPr>
+                <w:rFonts w:cs="Times New Roman"/>
+              </w:rPr>
+              <w:t>På</w:t>
+            </w:r>
+            <w:r>
+              <w:rPr>
+                <w:rFonts w:cs="Times New Roman"/>
+              </w:rPr>
+              <w:t xml:space="preserve"> forsiden </w:t>
+            </w:r>
+            <w:r>
+              <w:rPr>
+                <w:rFonts w:cs="Times New Roman"/>
+              </w:rPr>
+              <w:t xml:space="preserve">vælges </w:t>
+            </w:r>
+            <w:r>
+              <w:rPr>
+                <w:rFonts w:cs="Times New Roman"/>
                 <w:i/>
-                <w:color w:val="000000"/>
-                <w:lang w:eastAsia="da-DK"/>
-              </w:rPr>
-              <w:t>main</w:t>
-            </w:r>
-            <w:proofErr w:type="spellEnd"/>
-            <w:r>
-              <w:rPr>
-                <w:rFonts w:eastAsia="Times New Roman" w:cs="Times New Roman"/>
-                <w:b/>
-                <w:i/>
-                <w:color w:val="000000"/>
-                <w:lang w:eastAsia="da-DK"/>
-              </w:rPr>
-              <w:t xml:space="preserve"> skærm</w:t>
-            </w:r>
-            <w:r>
-              <w:rPr>
-                <w:rFonts w:eastAsia="Times New Roman" w:cs="Times New Roman"/>
-                <w:color w:val="000000"/>
-                <w:lang w:eastAsia="da-DK"/>
+              </w:rPr>
+              <w:t>Historik</w:t>
+            </w:r>
+            <w:r>
+              <w:rPr>
+                <w:rFonts w:cs="Times New Roman"/>
               </w:rPr>
               <w:t>.</w:t>
             </w:r>
-          </w:p>
-          <w:p>
-            <w:pPr>
-              <w:spacing w:line="360" w:lineRule="auto"/>
-              <w:rPr>
-                <w:rFonts w:eastAsia="Times New Roman" w:cs="Times New Roman"/>
-                <w:color w:val="000000"/>
-                <w:lang w:eastAsia="da-DK"/>
-              </w:rPr>
-            </w:pPr>
-            <w:r>
-              <w:rPr>
-                <w:rFonts w:eastAsia="Times New Roman" w:cs="Times New Roman"/>
-                <w:color w:val="000000"/>
-                <w:szCs w:val="24"/>
-                <w:lang w:eastAsia="da-DK"/>
-              </w:rPr>
-              <w:t xml:space="preserve">         I:   Fejl i log-in</w:t>
-            </w:r>
-          </w:p>
-          <w:p>
-            <w:pPr>
-              <w:spacing w:line="360" w:lineRule="auto"/>
-              <w:rPr>
-                <w:rFonts w:cs="Times New Roman"/>
-              </w:rPr>
-            </w:pPr>
-            <w:r>
-              <w:rPr>
-                <w:rFonts w:cs="Times New Roman"/>
-              </w:rPr>
-              <w:t>3</w:t>
-            </w:r>
-            <w:r>
-              <w:rPr>
-                <w:rFonts w:cs="Times New Roman"/>
-              </w:rPr>
-              <w:t xml:space="preserve">. </w:t>
-            </w:r>
-            <w:r>
-              <w:rPr>
-                <w:rFonts w:cs="Times New Roman"/>
-              </w:rPr>
-              <w:t xml:space="preserve">På </w:t>
-            </w:r>
-            <w:proofErr w:type="spellStart"/>
-            <w:r>
-              <w:rPr>
-                <w:rFonts w:cs="Times New Roman"/>
-                <w:b/>
-                <w:i/>
-              </w:rPr>
-              <w:t>main</w:t>
-            </w:r>
-            <w:proofErr w:type="spellEnd"/>
-            <w:r>
-              <w:rPr>
-                <w:rFonts w:cs="Times New Roman"/>
-                <w:b/>
-                <w:i/>
-              </w:rPr>
-              <w:t xml:space="preserve"> skærm</w:t>
-            </w:r>
-            <w:r>
-              <w:rPr>
-                <w:rFonts w:cs="Times New Roman"/>
-              </w:rPr>
-              <w:t xml:space="preserve"> vælges </w:t>
-            </w:r>
-            <w:r>
-              <w:rPr>
-                <w:rFonts w:cs="Times New Roman"/>
-                <w:b/>
-                <w:i/>
-              </w:rPr>
-              <w:t>Tidligere flyveruter og billeder</w:t>
-            </w:r>
-            <w:r>
-              <w:rPr>
-                <w:rFonts w:cs="Times New Roman"/>
-              </w:rPr>
-              <w:t>.</w:t>
-            </w:r>
+            <w:bookmarkStart w:id="0" w:name="_GoBack"/>
+            <w:bookmarkEnd w:id="0"/>
           </w:p>
           <w:p>
             <w:pPr>
